--- a/Opening a restaurant in Portland.docx
+++ b/Opening a restaurant in Portland.docx
@@ -530,7 +530,6 @@
           <w:szCs w:val="28"/>
         </w:rPr>
       </w:pPr>
-      <w:bookmarkStart w:id="0" w:name="__DdeLink__382_1099166446"/>
       <w:r>
         <w:rPr>
           <w:sz w:val="28"/>
@@ -792,7 +791,14 @@
           <w:sz w:val="24"/>
           <w:szCs w:val="24"/>
         </w:rPr>
-        <w:t>Predicting future growth</w:t>
+        <w:t xml:space="preserve">Predicting future growth </w:t>
+      </w:r>
+      <w:r>
+        <w:rPr>
+          <w:sz w:val="24"/>
+          <w:szCs w:val="24"/>
+        </w:rPr>
+        <w:t>by extracting ‘New Units’ being built by neighborhood.</w:t>
       </w:r>
     </w:p>
     <w:p>
@@ -917,20 +923,29 @@
           <w:sz w:val="24"/>
           <w:szCs w:val="24"/>
         </w:rPr>
-        <w:t>To analyze restaurants and other venues in each neighborhood</w:t>
-      </w:r>
-    </w:p>
-    <w:p>
-      <w:pPr>
-        <w:pStyle w:val="TextBody"/>
-        <w:spacing w:lineRule="auto" w:line="480"/>
-        <w:jc w:val="left"/>
-        <w:rPr>
-          <w:sz w:val="28"/>
-          <w:szCs w:val="28"/>
-        </w:rPr>
-      </w:pPr>
-      <w:bookmarkStart w:id="1" w:name="__DdeLink__382_1099166446"/>
+        <w:t xml:space="preserve">To analyze restaurants in each neighborhood </w:t>
+      </w:r>
+      <w:r>
+        <w:rPr>
+          <w:sz w:val="24"/>
+          <w:szCs w:val="24"/>
+        </w:rPr>
+        <w:t xml:space="preserve">as well other types of businesses that may </w:t>
+        <w:tab/>
+        <w:tab/>
+        <w:t xml:space="preserve">   impact a new business.</w:t>
+      </w:r>
+    </w:p>
+    <w:p>
+      <w:pPr>
+        <w:pStyle w:val="TextBody"/>
+        <w:spacing w:lineRule="auto" w:line="480"/>
+        <w:jc w:val="left"/>
+        <w:rPr>
+          <w:sz w:val="28"/>
+          <w:szCs w:val="28"/>
+        </w:rPr>
+      </w:pPr>
       <w:r>
         <w:rPr>
           <w:sz w:val="24"/>
@@ -939,7 +954,6 @@
         <w:tab/>
         <w:t>method: API calls</w:t>
       </w:r>
-      <w:bookmarkEnd w:id="1"/>
       <w:r>
         <w:br w:type="page"/>
       </w:r>
